--- a/某蟒编程语言需求书.docx
+++ b/某蟒编程语言需求书.docx
@@ -400,7 +400,6 @@
     <w:p>
       <w:pPr>
         <w:rPr>
-          <w:rFonts w:hint="eastAsia"/>
           <w:b/>
           <w:sz w:val="36"/>
           <w:szCs w:val="36"/>
@@ -479,6 +478,398 @@
           <w:szCs w:val="28"/>
         </w:rPr>
         <w:t>培育计算思维，</w:t>
+      </w:r>
+      <w:r>
+        <w:rPr>
+          <w:rFonts w:hint="eastAsia"/>
+          <w:sz w:val="28"/>
+          <w:szCs w:val="28"/>
+        </w:rPr>
+        <w:t>推动建立中文编程生态。</w:t>
+      </w:r>
+    </w:p>
+    <w:p>
+      <w:pPr>
+        <w:rPr>
+          <w:sz w:val="28"/>
+          <w:szCs w:val="28"/>
+        </w:rPr>
+      </w:pPr>
+      <w:r>
+        <w:rPr>
+          <w:sz w:val="28"/>
+          <w:szCs w:val="28"/>
+        </w:rPr>
+        <w:lastRenderedPageBreak/>
+        <w:tab/>
+      </w:r>
+      <w:r>
+        <w:rPr>
+          <w:rFonts w:hint="eastAsia"/>
+          <w:sz w:val="28"/>
+          <w:szCs w:val="28"/>
+        </w:rPr>
+        <w:t>契合中文思维，</w:t>
+      </w:r>
+      <w:r>
+        <w:rPr>
+          <w:rFonts w:hint="eastAsia"/>
+          <w:sz w:val="28"/>
+          <w:szCs w:val="28"/>
+        </w:rPr>
+        <w:t>降低编程进入门槛，尽快产生影响力，赋予中文编程以合法性。</w:t>
+      </w:r>
+    </w:p>
+    <w:p>
+      <w:pPr>
+        <w:rPr>
+          <w:sz w:val="28"/>
+          <w:szCs w:val="28"/>
+        </w:rPr>
+      </w:pPr>
+      <w:r>
+        <w:rPr>
+          <w:sz w:val="28"/>
+          <w:szCs w:val="28"/>
+        </w:rPr>
+        <w:tab/>
+      </w:r>
+      <w:r>
+        <w:rPr>
+          <w:rFonts w:hint="eastAsia"/>
+          <w:sz w:val="28"/>
+          <w:szCs w:val="28"/>
+        </w:rPr>
+        <w:t>倡导中文化编程，但并不排斥必要的时候使用英文</w:t>
+      </w:r>
+      <w:r>
+        <w:rPr>
+          <w:rFonts w:hint="eastAsia"/>
+          <w:sz w:val="28"/>
+          <w:szCs w:val="28"/>
+        </w:rPr>
+        <w:t>（包括字母和符号）。</w:t>
+      </w:r>
+    </w:p>
+    <w:p>
+      <w:pPr>
+        <w:rPr>
+          <w:sz w:val="28"/>
+          <w:szCs w:val="28"/>
+        </w:rPr>
+      </w:pPr>
+    </w:p>
+    <w:p>
+      <w:pPr>
+        <w:rPr>
+          <w:b/>
+          <w:sz w:val="36"/>
+          <w:szCs w:val="36"/>
+        </w:rPr>
+      </w:pPr>
+      <w:r>
+        <w:rPr>
+          <w:rFonts w:hint="eastAsia"/>
+          <w:b/>
+          <w:sz w:val="36"/>
+          <w:szCs w:val="36"/>
+        </w:rPr>
+        <w:t>四.</w:t>
+      </w:r>
+      <w:r>
+        <w:rPr>
+          <w:b/>
+          <w:sz w:val="36"/>
+          <w:szCs w:val="36"/>
+        </w:rPr>
+        <w:t xml:space="preserve"> </w:t>
+      </w:r>
+      <w:r>
+        <w:rPr>
+          <w:rFonts w:hint="eastAsia"/>
+          <w:b/>
+          <w:sz w:val="36"/>
+          <w:szCs w:val="36"/>
+        </w:rPr>
+        <w:t>实施组织</w:t>
+      </w:r>
+    </w:p>
+    <w:p>
+      <w:pPr>
+        <w:rPr>
+          <w:sz w:val="28"/>
+          <w:szCs w:val="28"/>
+        </w:rPr>
+      </w:pPr>
+      <w:r>
+        <w:rPr>
+          <w:sz w:val="28"/>
+          <w:szCs w:val="28"/>
+        </w:rPr>
+        <w:tab/>
+      </w:r>
+      <w:r>
+        <w:rPr>
+          <w:rFonts w:hint="eastAsia"/>
+          <w:sz w:val="28"/>
+          <w:szCs w:val="28"/>
+        </w:rPr>
+        <w:t>成立“某蟒委员会”，由该委员会负责具体实施。</w:t>
+      </w:r>
+    </w:p>
+    <w:p>
+      <w:pPr>
+        <w:rPr>
+          <w:sz w:val="28"/>
+          <w:szCs w:val="28"/>
+        </w:rPr>
+      </w:pPr>
+      <w:r>
+        <w:rPr>
+          <w:sz w:val="28"/>
+          <w:szCs w:val="28"/>
+        </w:rPr>
+        <w:tab/>
+      </w:r>
+      <w:proofErr w:type="gramStart"/>
+      <w:r>
+        <w:rPr>
+          <w:rFonts w:hint="eastAsia"/>
+          <w:sz w:val="28"/>
+          <w:szCs w:val="28"/>
+        </w:rPr>
+        <w:t>建立某蟒网站</w:t>
+      </w:r>
+      <w:proofErr w:type="gramEnd"/>
+      <w:r>
+        <w:rPr>
+          <w:rFonts w:hint="eastAsia"/>
+          <w:sz w:val="28"/>
+          <w:szCs w:val="28"/>
+        </w:rPr>
+        <w:t>，通过该网站</w:t>
+      </w:r>
+      <w:r>
+        <w:rPr>
+          <w:rFonts w:hint="eastAsia"/>
+          <w:sz w:val="28"/>
+          <w:szCs w:val="28"/>
+        </w:rPr>
+        <w:t>发布</w:t>
+      </w:r>
+      <w:r>
+        <w:rPr>
+          <w:rFonts w:hint="eastAsia"/>
+          <w:sz w:val="28"/>
+          <w:szCs w:val="28"/>
+        </w:rPr>
+        <w:t>、</w:t>
+      </w:r>
+      <w:proofErr w:type="gramStart"/>
+      <w:r>
+        <w:rPr>
+          <w:rFonts w:hint="eastAsia"/>
+          <w:sz w:val="28"/>
+          <w:szCs w:val="28"/>
+        </w:rPr>
+        <w:t>推广某蟒语言</w:t>
+      </w:r>
+      <w:proofErr w:type="gramEnd"/>
+      <w:r>
+        <w:rPr>
+          <w:rFonts w:hint="eastAsia"/>
+          <w:sz w:val="28"/>
+          <w:szCs w:val="28"/>
+        </w:rPr>
+        <w:t>。</w:t>
+      </w:r>
+      <w:r>
+        <w:rPr>
+          <w:sz w:val="28"/>
+          <w:szCs w:val="28"/>
+        </w:rPr>
+        <w:t>Logo</w:t>
+      </w:r>
+      <w:r>
+        <w:rPr>
+          <w:rFonts w:hint="eastAsia"/>
+          <w:sz w:val="28"/>
+          <w:szCs w:val="28"/>
+        </w:rPr>
+        <w:t>可考虑使用“某蟒——Python</w:t>
+      </w:r>
+      <w:r>
+        <w:rPr>
+          <w:sz w:val="28"/>
+          <w:szCs w:val="28"/>
+        </w:rPr>
+        <w:t xml:space="preserve"> </w:t>
+      </w:r>
+      <w:r>
+        <w:rPr>
+          <w:rFonts w:hint="eastAsia"/>
+          <w:sz w:val="28"/>
+          <w:szCs w:val="28"/>
+        </w:rPr>
+        <w:t>汉化版”。</w:t>
+      </w:r>
+    </w:p>
+    <w:p>
+      <w:pPr>
+        <w:rPr>
+          <w:sz w:val="28"/>
+          <w:szCs w:val="28"/>
+        </w:rPr>
+      </w:pPr>
+      <w:r>
+        <w:rPr>
+          <w:sz w:val="28"/>
+          <w:szCs w:val="28"/>
+        </w:rPr>
+        <w:tab/>
+      </w:r>
+      <w:r>
+        <w:rPr>
+          <w:rFonts w:hint="eastAsia"/>
+          <w:sz w:val="28"/>
+          <w:szCs w:val="28"/>
+        </w:rPr>
+        <w:t>费用自筹。</w:t>
+      </w:r>
+    </w:p>
+    <w:p>
+      <w:pPr>
+        <w:rPr>
+          <w:sz w:val="28"/>
+          <w:szCs w:val="28"/>
+        </w:rPr>
+      </w:pPr>
+    </w:p>
+    <w:p>
+      <w:pPr>
+        <w:rPr>
+          <w:b/>
+          <w:sz w:val="36"/>
+          <w:szCs w:val="36"/>
+        </w:rPr>
+      </w:pPr>
+      <w:r>
+        <w:rPr>
+          <w:rFonts w:hint="eastAsia"/>
+          <w:b/>
+          <w:sz w:val="36"/>
+          <w:szCs w:val="36"/>
+        </w:rPr>
+        <w:t>五.</w:t>
+      </w:r>
+      <w:r>
+        <w:rPr>
+          <w:b/>
+          <w:sz w:val="36"/>
+          <w:szCs w:val="36"/>
+        </w:rPr>
+        <w:t xml:space="preserve"> </w:t>
+      </w:r>
+      <w:r>
+        <w:rPr>
+          <w:rFonts w:hint="eastAsia"/>
+          <w:b/>
+          <w:sz w:val="36"/>
+          <w:szCs w:val="36"/>
+        </w:rPr>
+        <w:t>具体需求</w:t>
+      </w:r>
+    </w:p>
+    <w:p>
+      <w:pPr>
+        <w:rPr>
+          <w:sz w:val="28"/>
+          <w:szCs w:val="28"/>
+        </w:rPr>
+      </w:pPr>
+      <w:r>
+        <w:rPr>
+          <w:sz w:val="28"/>
+          <w:szCs w:val="28"/>
+        </w:rPr>
+        <w:tab/>
+      </w:r>
+      <w:r>
+        <w:rPr>
+          <w:rFonts w:hint="eastAsia"/>
+          <w:sz w:val="28"/>
+          <w:szCs w:val="28"/>
+        </w:rPr>
+        <w:t>现阶段以 P</w:t>
+      </w:r>
+      <w:r>
+        <w:rPr>
+          <w:sz w:val="28"/>
+          <w:szCs w:val="28"/>
+        </w:rPr>
+        <w:t xml:space="preserve">ython 3.7.3 </w:t>
+      </w:r>
+      <w:r>
+        <w:rPr>
+          <w:rFonts w:hint="eastAsia"/>
+          <w:sz w:val="28"/>
+          <w:szCs w:val="28"/>
+        </w:rPr>
+        <w:t>稳定版为基础，面向 Windows</w:t>
+      </w:r>
+      <w:r>
+        <w:rPr>
+          <w:sz w:val="28"/>
+          <w:szCs w:val="28"/>
+        </w:rPr>
+        <w:t xml:space="preserve"> </w:t>
+      </w:r>
+      <w:r>
+        <w:rPr>
+          <w:rFonts w:hint="eastAsia"/>
+          <w:sz w:val="28"/>
+          <w:szCs w:val="28"/>
+        </w:rPr>
+        <w:t>用户进行汉化</w:t>
+      </w:r>
+      <w:r>
+        <w:rPr>
+          <w:rFonts w:hint="eastAsia"/>
+          <w:sz w:val="28"/>
+          <w:szCs w:val="28"/>
+        </w:rPr>
+        <w:t>，包括关键字、内置函数、</w:t>
+      </w:r>
+      <w:r>
+        <w:rPr>
+          <w:rFonts w:hint="eastAsia"/>
+          <w:sz w:val="28"/>
+          <w:szCs w:val="28"/>
+        </w:rPr>
+        <w:t>常用常量、</w:t>
+      </w:r>
+      <w:r>
+        <w:rPr>
+          <w:rFonts w:hint="eastAsia"/>
+          <w:sz w:val="28"/>
+          <w:szCs w:val="28"/>
+        </w:rPr>
+        <w:t>调试t</w:t>
+      </w:r>
+      <w:r>
+        <w:rPr>
+          <w:sz w:val="28"/>
+          <w:szCs w:val="28"/>
+        </w:rPr>
+        <w:t>raceback</w:t>
+      </w:r>
+      <w:r>
+        <w:rPr>
+          <w:rFonts w:hint="eastAsia"/>
+          <w:sz w:val="28"/>
+          <w:szCs w:val="28"/>
+        </w:rPr>
+        <w:t>、</w:t>
       </w:r>
       <w:bookmarkStart w:id="0" w:name="_GoBack"/>
       <w:bookmarkEnd w:id="0"/>
@@ -488,22 +879,331 @@
           <w:sz w:val="28"/>
           <w:szCs w:val="28"/>
         </w:rPr>
-        <w:t>推动建立中文编程生态。</w:t>
-      </w:r>
-    </w:p>
-    <w:p>
-      <w:pPr>
-        <w:rPr>
-          <w:sz w:val="28"/>
-          <w:szCs w:val="28"/>
-        </w:rPr>
-      </w:pPr>
-      <w:r>
-        <w:rPr>
+        <w:t>标准库、常用第三方库等的汉化。关于库的汉化，</w:t>
+      </w:r>
+      <w:r>
+        <w:rPr>
+          <w:rFonts w:hint="eastAsia"/>
+          <w:sz w:val="28"/>
+          <w:szCs w:val="28"/>
+        </w:rPr>
+        <w:t>采取</w:t>
+      </w:r>
+      <w:r>
+        <w:rPr>
+          <w:rFonts w:hint="eastAsia"/>
+          <w:sz w:val="28"/>
+          <w:szCs w:val="28"/>
+        </w:rPr>
+        <w:t>“成熟一个，发布一个”</w:t>
+      </w:r>
+      <w:r>
+        <w:rPr>
+          <w:rFonts w:hint="eastAsia"/>
+          <w:sz w:val="28"/>
+          <w:szCs w:val="28"/>
+        </w:rPr>
+        <w:t>的原则</w:t>
+      </w:r>
+      <w:r>
+        <w:rPr>
+          <w:rFonts w:hint="eastAsia"/>
+          <w:sz w:val="28"/>
+          <w:szCs w:val="28"/>
+        </w:rPr>
+        <w:t>。</w:t>
+      </w:r>
+    </w:p>
+    <w:p>
+      <w:pPr>
+        <w:rPr>
+          <w:sz w:val="28"/>
+          <w:szCs w:val="28"/>
+        </w:rPr>
+      </w:pPr>
+      <w:r>
+        <w:rPr>
+          <w:sz w:val="28"/>
+          <w:szCs w:val="28"/>
+        </w:rPr>
+        <w:tab/>
+      </w:r>
+      <w:r>
+        <w:rPr>
+          <w:rFonts w:hint="eastAsia"/>
+          <w:sz w:val="28"/>
+          <w:szCs w:val="28"/>
+        </w:rPr>
+        <w:t>汉化用词须通俗易懂，有约定俗成的则使用约定俗成的词语，</w:t>
+      </w:r>
+      <w:r>
+        <w:rPr>
+          <w:rFonts w:hint="eastAsia"/>
+          <w:sz w:val="28"/>
+          <w:szCs w:val="28"/>
+        </w:rPr>
+        <w:t>以利于</w:t>
+      </w:r>
+      <w:r>
+        <w:rPr>
+          <w:rFonts w:hint="eastAsia"/>
+          <w:sz w:val="28"/>
+          <w:szCs w:val="28"/>
+        </w:rPr>
+        <w:t>提高程序可读性</w:t>
+      </w:r>
+      <w:r>
+        <w:rPr>
+          <w:rFonts w:hint="eastAsia"/>
+          <w:sz w:val="28"/>
+          <w:szCs w:val="28"/>
+        </w:rPr>
+        <w:t>。</w:t>
+      </w:r>
+    </w:p>
+    <w:p>
+      <w:pPr>
+        <w:rPr>
+          <w:sz w:val="28"/>
+          <w:szCs w:val="28"/>
+        </w:rPr>
+      </w:pPr>
+      <w:r>
+        <w:rPr>
+          <w:sz w:val="28"/>
+          <w:szCs w:val="28"/>
+        </w:rPr>
+        <w:tab/>
+      </w:r>
+      <w:proofErr w:type="gramStart"/>
+      <w:r>
+        <w:rPr>
+          <w:rFonts w:hint="eastAsia"/>
+          <w:sz w:val="28"/>
+          <w:szCs w:val="28"/>
+        </w:rPr>
+        <w:t>某蟒须</w:t>
+      </w:r>
+      <w:proofErr w:type="gramEnd"/>
+      <w:r>
+        <w:rPr>
+          <w:rFonts w:hint="eastAsia"/>
+          <w:sz w:val="28"/>
+          <w:szCs w:val="28"/>
+        </w:rPr>
+        <w:t xml:space="preserve"> </w:t>
+      </w:r>
+      <w:r>
+        <w:rPr>
+          <w:sz w:val="28"/>
+          <w:szCs w:val="28"/>
+        </w:rPr>
+        <w:t xml:space="preserve">100% </w:t>
+      </w:r>
+      <w:r>
+        <w:rPr>
+          <w:rFonts w:hint="eastAsia"/>
+          <w:sz w:val="28"/>
+          <w:szCs w:val="28"/>
+        </w:rPr>
+        <w:t>兼容并支持 Python</w:t>
+      </w:r>
+      <w:r>
+        <w:rPr>
+          <w:sz w:val="28"/>
+          <w:szCs w:val="28"/>
+        </w:rPr>
+        <w:t xml:space="preserve"> </w:t>
+      </w:r>
+      <w:r>
+        <w:rPr>
+          <w:rFonts w:hint="eastAsia"/>
+          <w:sz w:val="28"/>
+          <w:szCs w:val="28"/>
+        </w:rPr>
+        <w:t>的所有</w:t>
+      </w:r>
+      <w:r>
+        <w:rPr>
+          <w:rFonts w:hint="eastAsia"/>
+          <w:sz w:val="28"/>
+          <w:szCs w:val="28"/>
+        </w:rPr>
+        <w:t>英文</w:t>
+      </w:r>
+      <w:r>
+        <w:rPr>
+          <w:rFonts w:hint="eastAsia"/>
+          <w:sz w:val="28"/>
+          <w:szCs w:val="28"/>
+        </w:rPr>
+        <w:t>资源。</w:t>
+      </w:r>
+    </w:p>
+    <w:p>
+      <w:pPr>
+        <w:rPr>
+          <w:sz w:val="28"/>
+          <w:szCs w:val="28"/>
+        </w:rPr>
+      </w:pPr>
+      <w:r>
+        <w:rPr>
+          <w:sz w:val="28"/>
+          <w:szCs w:val="28"/>
+        </w:rPr>
+        <w:tab/>
+      </w:r>
+      <w:r>
+        <w:rPr>
+          <w:rFonts w:hint="eastAsia"/>
+          <w:sz w:val="28"/>
+          <w:szCs w:val="28"/>
+        </w:rPr>
+        <w:t>增强 Python</w:t>
+      </w:r>
+      <w:r>
+        <w:rPr>
+          <w:sz w:val="28"/>
+          <w:szCs w:val="28"/>
+        </w:rPr>
+        <w:t xml:space="preserve"> </w:t>
+      </w:r>
+      <w:r>
+        <w:rPr>
+          <w:rFonts w:hint="eastAsia"/>
+          <w:sz w:val="28"/>
+          <w:szCs w:val="28"/>
+        </w:rPr>
+        <w:t>ID</w:t>
+      </w:r>
+      <w:r>
+        <w:rPr>
+          <w:sz w:val="28"/>
+          <w:szCs w:val="28"/>
+        </w:rPr>
+        <w:t xml:space="preserve">LE </w:t>
+      </w:r>
+      <w:r>
+        <w:rPr>
+          <w:rFonts w:hint="eastAsia"/>
+          <w:sz w:val="28"/>
+          <w:szCs w:val="28"/>
+        </w:rPr>
+        <w:t>和 VS</w:t>
+      </w:r>
+      <w:r>
+        <w:rPr>
+          <w:sz w:val="28"/>
+          <w:szCs w:val="28"/>
+        </w:rPr>
+        <w:t xml:space="preserve"> </w:t>
+      </w:r>
+      <w:r>
+        <w:rPr>
+          <w:rFonts w:hint="eastAsia"/>
+          <w:sz w:val="28"/>
+          <w:szCs w:val="28"/>
+        </w:rPr>
+        <w:t>Code</w:t>
+      </w:r>
+      <w:r>
+        <w:rPr>
+          <w:sz w:val="28"/>
+          <w:szCs w:val="28"/>
+        </w:rPr>
+        <w:t xml:space="preserve"> </w:t>
+      </w:r>
+      <w:r>
+        <w:rPr>
+          <w:rFonts w:hint="eastAsia"/>
+          <w:sz w:val="28"/>
+          <w:szCs w:val="28"/>
+        </w:rPr>
+        <w:t>两种辅助工具以支持某</w:t>
+      </w:r>
+      <w:proofErr w:type="gramStart"/>
+      <w:r>
+        <w:rPr>
+          <w:rFonts w:hint="eastAsia"/>
+          <w:sz w:val="28"/>
+          <w:szCs w:val="28"/>
+        </w:rPr>
+        <w:t>蟒</w:t>
+      </w:r>
+      <w:proofErr w:type="gramEnd"/>
+      <w:r>
+        <w:rPr>
+          <w:rFonts w:hint="eastAsia"/>
+          <w:sz w:val="28"/>
+          <w:szCs w:val="28"/>
+        </w:rPr>
+        <w:t>。</w:t>
+      </w:r>
+      <w:r>
+        <w:rPr>
+          <w:rFonts w:hint="eastAsia"/>
+          <w:sz w:val="28"/>
+          <w:szCs w:val="28"/>
+        </w:rPr>
+        <w:t>中文关键字、汉化内置函数等的显示颜色应与原来相同，并支持换行时缩进等功能。</w:t>
+      </w:r>
+      <w:r>
+        <w:rPr>
+          <w:rFonts w:hint="eastAsia"/>
+          <w:sz w:val="28"/>
+          <w:szCs w:val="28"/>
+        </w:rPr>
+        <w:t>只有很好地通过颜色区分不同类型的标识符，才会让人赏</w:t>
+      </w:r>
+      <w:r>
+        <w:rPr>
+          <w:rFonts w:hint="eastAsia"/>
           <w:sz w:val="28"/>
           <w:szCs w:val="28"/>
         </w:rPr>
         <w:lastRenderedPageBreak/>
+        <w:t>心悦目，</w:t>
+      </w:r>
+      <w:r>
+        <w:rPr>
+          <w:rFonts w:hint="eastAsia"/>
+          <w:sz w:val="28"/>
+          <w:szCs w:val="28"/>
+        </w:rPr>
+        <w:t>创造良好的用户体验，而用户体验将</w:t>
+      </w:r>
+      <w:proofErr w:type="gramStart"/>
+      <w:r>
+        <w:rPr>
+          <w:rFonts w:hint="eastAsia"/>
+          <w:sz w:val="28"/>
+          <w:szCs w:val="28"/>
+        </w:rPr>
+        <w:t>决定某蟒的</w:t>
+      </w:r>
+      <w:proofErr w:type="gramEnd"/>
+      <w:r>
+        <w:rPr>
+          <w:rFonts w:hint="eastAsia"/>
+          <w:sz w:val="28"/>
+          <w:szCs w:val="28"/>
+        </w:rPr>
+        <w:t>成败。</w:t>
+      </w:r>
+    </w:p>
+    <w:p>
+      <w:pPr>
+        <w:rPr>
+          <w:sz w:val="28"/>
+          <w:szCs w:val="28"/>
+        </w:rPr>
+      </w:pPr>
+      <w:r>
+        <w:rPr>
+          <w:sz w:val="28"/>
+          <w:szCs w:val="28"/>
+        </w:rPr>
         <w:tab/>
       </w:r>
       <w:r>
@@ -512,15 +1212,22 @@
           <w:sz w:val="28"/>
           <w:szCs w:val="28"/>
         </w:rPr>
-        <w:t>契合中文思维，</w:t>
-      </w:r>
-      <w:r>
-        <w:rPr>
-          <w:rFonts w:hint="eastAsia"/>
-          <w:sz w:val="28"/>
-          <w:szCs w:val="28"/>
-        </w:rPr>
-        <w:t>降低编程进入门槛，尽快产生影响力，赋予中文编程以合法性。</w:t>
+        <w:t>提供 Windows</w:t>
+      </w:r>
+      <w:r>
+        <w:rPr>
+          <w:sz w:val="28"/>
+          <w:szCs w:val="28"/>
+        </w:rPr>
+        <w:t xml:space="preserve"> </w:t>
+      </w:r>
+      <w:r>
+        <w:rPr>
+          <w:rFonts w:hint="eastAsia"/>
+          <w:sz w:val="28"/>
+          <w:szCs w:val="28"/>
+        </w:rPr>
+        <w:t>安装程序包。</w:t>
       </w:r>
     </w:p>
     <w:p>
@@ -543,719 +1250,7 @@
           <w:sz w:val="28"/>
           <w:szCs w:val="28"/>
         </w:rPr>
-        <w:t>倡导中文化编程，但并不排斥必要的时候使用英文</w:t>
-      </w:r>
-      <w:r>
-        <w:rPr>
-          <w:rFonts w:hint="eastAsia"/>
-          <w:sz w:val="28"/>
-          <w:szCs w:val="28"/>
-        </w:rPr>
-        <w:t>（包括字母和符号）。</w:t>
-      </w:r>
-    </w:p>
-    <w:p>
-      <w:pPr>
-        <w:rPr>
-          <w:sz w:val="28"/>
-          <w:szCs w:val="28"/>
-        </w:rPr>
-      </w:pPr>
-    </w:p>
-    <w:p>
-      <w:pPr>
-        <w:rPr>
-          <w:rFonts w:hint="eastAsia"/>
-          <w:b/>
-          <w:sz w:val="36"/>
-          <w:szCs w:val="36"/>
-        </w:rPr>
-      </w:pPr>
-      <w:r>
-        <w:rPr>
-          <w:rFonts w:hint="eastAsia"/>
-          <w:b/>
-          <w:sz w:val="36"/>
-          <w:szCs w:val="36"/>
-        </w:rPr>
-        <w:t>四.</w:t>
-      </w:r>
-      <w:r>
-        <w:rPr>
-          <w:b/>
-          <w:sz w:val="36"/>
-          <w:szCs w:val="36"/>
-        </w:rPr>
-        <w:t xml:space="preserve"> </w:t>
-      </w:r>
-      <w:r>
-        <w:rPr>
-          <w:rFonts w:hint="eastAsia"/>
-          <w:b/>
-          <w:sz w:val="36"/>
-          <w:szCs w:val="36"/>
-        </w:rPr>
-        <w:t>实施组织</w:t>
-      </w:r>
-    </w:p>
-    <w:p>
-      <w:pPr>
-        <w:rPr>
-          <w:sz w:val="28"/>
-          <w:szCs w:val="28"/>
-        </w:rPr>
-      </w:pPr>
-      <w:r>
-        <w:rPr>
-          <w:sz w:val="28"/>
-          <w:szCs w:val="28"/>
-        </w:rPr>
-        <w:tab/>
-      </w:r>
-      <w:r>
-        <w:rPr>
-          <w:rFonts w:hint="eastAsia"/>
-          <w:sz w:val="28"/>
-          <w:szCs w:val="28"/>
-        </w:rPr>
-        <w:t>成立“某蟒委员会”，由该委员会负责具体实施。</w:t>
-      </w:r>
-    </w:p>
-    <w:p>
-      <w:pPr>
-        <w:rPr>
-          <w:sz w:val="28"/>
-          <w:szCs w:val="28"/>
-        </w:rPr>
-      </w:pPr>
-      <w:r>
-        <w:rPr>
-          <w:sz w:val="28"/>
-          <w:szCs w:val="28"/>
-        </w:rPr>
-        <w:tab/>
-      </w:r>
-      <w:proofErr w:type="gramStart"/>
-      <w:r>
-        <w:rPr>
-          <w:rFonts w:hint="eastAsia"/>
-          <w:sz w:val="28"/>
-          <w:szCs w:val="28"/>
-        </w:rPr>
-        <w:t>建立某蟒网站</w:t>
-      </w:r>
-      <w:proofErr w:type="gramEnd"/>
-      <w:r>
-        <w:rPr>
-          <w:rFonts w:hint="eastAsia"/>
-          <w:sz w:val="28"/>
-          <w:szCs w:val="28"/>
-        </w:rPr>
-        <w:t>，通过该网站</w:t>
-      </w:r>
-      <w:r>
-        <w:rPr>
-          <w:rFonts w:hint="eastAsia"/>
-          <w:sz w:val="28"/>
-          <w:szCs w:val="28"/>
-        </w:rPr>
-        <w:t>发布</w:t>
-      </w:r>
-      <w:r>
-        <w:rPr>
-          <w:rFonts w:hint="eastAsia"/>
-          <w:sz w:val="28"/>
-          <w:szCs w:val="28"/>
-        </w:rPr>
-        <w:t>、</w:t>
-      </w:r>
-      <w:proofErr w:type="gramStart"/>
-      <w:r>
-        <w:rPr>
-          <w:rFonts w:hint="eastAsia"/>
-          <w:sz w:val="28"/>
-          <w:szCs w:val="28"/>
-        </w:rPr>
-        <w:t>推广某蟒语言</w:t>
-      </w:r>
-      <w:proofErr w:type="gramEnd"/>
-      <w:r>
-        <w:rPr>
-          <w:rFonts w:hint="eastAsia"/>
-          <w:sz w:val="28"/>
-          <w:szCs w:val="28"/>
-        </w:rPr>
-        <w:t>。</w:t>
-      </w:r>
-      <w:r>
-        <w:rPr>
-          <w:sz w:val="28"/>
-          <w:szCs w:val="28"/>
-        </w:rPr>
-        <w:t>Logo</w:t>
-      </w:r>
-      <w:r>
-        <w:rPr>
-          <w:rFonts w:hint="eastAsia"/>
-          <w:sz w:val="28"/>
-          <w:szCs w:val="28"/>
-        </w:rPr>
-        <w:t>可考虑使用“某蟒——Python</w:t>
-      </w:r>
-      <w:r>
-        <w:rPr>
-          <w:sz w:val="28"/>
-          <w:szCs w:val="28"/>
-        </w:rPr>
-        <w:t xml:space="preserve"> </w:t>
-      </w:r>
-      <w:r>
-        <w:rPr>
-          <w:rFonts w:hint="eastAsia"/>
-          <w:sz w:val="28"/>
-          <w:szCs w:val="28"/>
-        </w:rPr>
-        <w:t>汉化版”。</w:t>
-      </w:r>
-    </w:p>
-    <w:p>
-      <w:pPr>
-        <w:rPr>
-          <w:rFonts w:hint="eastAsia"/>
-          <w:sz w:val="28"/>
-          <w:szCs w:val="28"/>
-        </w:rPr>
-      </w:pPr>
-      <w:r>
-        <w:rPr>
-          <w:sz w:val="28"/>
-          <w:szCs w:val="28"/>
-        </w:rPr>
-        <w:tab/>
-      </w:r>
-      <w:r>
-        <w:rPr>
-          <w:rFonts w:hint="eastAsia"/>
-          <w:sz w:val="28"/>
-          <w:szCs w:val="28"/>
-        </w:rPr>
-        <w:t>费用自筹。</w:t>
-      </w:r>
-    </w:p>
-    <w:p>
-      <w:pPr>
-        <w:rPr>
-          <w:sz w:val="28"/>
-          <w:szCs w:val="28"/>
-        </w:rPr>
-      </w:pPr>
-    </w:p>
-    <w:p>
-      <w:pPr>
-        <w:rPr>
-          <w:b/>
-          <w:sz w:val="36"/>
-          <w:szCs w:val="36"/>
-        </w:rPr>
-      </w:pPr>
-      <w:r>
-        <w:rPr>
-          <w:rFonts w:hint="eastAsia"/>
-          <w:b/>
-          <w:sz w:val="36"/>
-          <w:szCs w:val="36"/>
-        </w:rPr>
-        <w:t>五.</w:t>
-      </w:r>
-      <w:r>
-        <w:rPr>
-          <w:b/>
-          <w:sz w:val="36"/>
-          <w:szCs w:val="36"/>
-        </w:rPr>
-        <w:t xml:space="preserve"> </w:t>
-      </w:r>
-      <w:r>
-        <w:rPr>
-          <w:rFonts w:hint="eastAsia"/>
-          <w:b/>
-          <w:sz w:val="36"/>
-          <w:szCs w:val="36"/>
-        </w:rPr>
-        <w:t>具体需求</w:t>
-      </w:r>
-    </w:p>
-    <w:p>
-      <w:pPr>
-        <w:rPr>
-          <w:rFonts w:hint="eastAsia"/>
-          <w:sz w:val="28"/>
-          <w:szCs w:val="28"/>
-        </w:rPr>
-      </w:pPr>
-      <w:r>
-        <w:rPr>
-          <w:sz w:val="28"/>
-          <w:szCs w:val="28"/>
-        </w:rPr>
-        <w:tab/>
-      </w:r>
-      <w:r>
-        <w:rPr>
-          <w:rFonts w:hint="eastAsia"/>
-          <w:sz w:val="28"/>
-          <w:szCs w:val="28"/>
-        </w:rPr>
-        <w:t>现阶段以 P</w:t>
-      </w:r>
-      <w:r>
-        <w:rPr>
-          <w:sz w:val="28"/>
-          <w:szCs w:val="28"/>
-        </w:rPr>
-        <w:t xml:space="preserve">ython 3.7.3 </w:t>
-      </w:r>
-      <w:proofErr w:type="gramStart"/>
-      <w:r>
-        <w:rPr>
-          <w:rFonts w:hint="eastAsia"/>
-          <w:sz w:val="28"/>
-          <w:szCs w:val="28"/>
-        </w:rPr>
-        <w:t>稳定版</w:t>
-      </w:r>
-      <w:proofErr w:type="gramEnd"/>
-      <w:r>
-        <w:rPr>
-          <w:rFonts w:hint="eastAsia"/>
-          <w:sz w:val="28"/>
-          <w:szCs w:val="28"/>
-        </w:rPr>
-        <w:t>为基础，面向 Windows</w:t>
-      </w:r>
-      <w:r>
-        <w:rPr>
-          <w:sz w:val="28"/>
-          <w:szCs w:val="28"/>
-        </w:rPr>
-        <w:t xml:space="preserve"> </w:t>
-      </w:r>
-      <w:r>
-        <w:rPr>
-          <w:rFonts w:hint="eastAsia"/>
-          <w:sz w:val="28"/>
-          <w:szCs w:val="28"/>
-        </w:rPr>
-        <w:t>用户进行汉化</w:t>
-      </w:r>
-      <w:r>
-        <w:rPr>
-          <w:rFonts w:hint="eastAsia"/>
-          <w:sz w:val="28"/>
-          <w:szCs w:val="28"/>
-        </w:rPr>
-        <w:t>，包括关键字、内置函数、</w:t>
-      </w:r>
-      <w:r>
-        <w:rPr>
-          <w:rFonts w:hint="eastAsia"/>
-          <w:sz w:val="28"/>
-          <w:szCs w:val="28"/>
-        </w:rPr>
-        <w:t>常用常量、标准库、常用</w:t>
-      </w:r>
-      <w:proofErr w:type="gramStart"/>
-      <w:r>
-        <w:rPr>
-          <w:rFonts w:hint="eastAsia"/>
-          <w:sz w:val="28"/>
-          <w:szCs w:val="28"/>
-        </w:rPr>
-        <w:t>第三方库等</w:t>
-      </w:r>
-      <w:proofErr w:type="gramEnd"/>
-      <w:r>
-        <w:rPr>
-          <w:rFonts w:hint="eastAsia"/>
-          <w:sz w:val="28"/>
-          <w:szCs w:val="28"/>
-        </w:rPr>
-        <w:t>的汉化。关于库的汉化，</w:t>
-      </w:r>
-      <w:r>
-        <w:rPr>
-          <w:rFonts w:hint="eastAsia"/>
-          <w:sz w:val="28"/>
-          <w:szCs w:val="28"/>
-        </w:rPr>
-        <w:t>采取</w:t>
-      </w:r>
-      <w:r>
-        <w:rPr>
-          <w:rFonts w:hint="eastAsia"/>
-          <w:sz w:val="28"/>
-          <w:szCs w:val="28"/>
-        </w:rPr>
-        <w:t>“成熟一个，发布一个”</w:t>
-      </w:r>
-      <w:r>
-        <w:rPr>
-          <w:rFonts w:hint="eastAsia"/>
-          <w:sz w:val="28"/>
-          <w:szCs w:val="28"/>
-        </w:rPr>
-        <w:t>的原则</w:t>
-      </w:r>
-      <w:r>
-        <w:rPr>
-          <w:rFonts w:hint="eastAsia"/>
-          <w:sz w:val="28"/>
-          <w:szCs w:val="28"/>
-        </w:rPr>
-        <w:t>。</w:t>
-      </w:r>
-    </w:p>
-    <w:p>
-      <w:pPr>
-        <w:rPr>
-          <w:rFonts w:hint="eastAsia"/>
-          <w:sz w:val="28"/>
-          <w:szCs w:val="28"/>
-        </w:rPr>
-      </w:pPr>
-      <w:r>
-        <w:rPr>
-          <w:sz w:val="28"/>
-          <w:szCs w:val="28"/>
-        </w:rPr>
-        <w:tab/>
-      </w:r>
-      <w:r>
-        <w:rPr>
-          <w:rFonts w:hint="eastAsia"/>
-          <w:sz w:val="28"/>
-          <w:szCs w:val="28"/>
-        </w:rPr>
-        <w:t>汉化用词须通俗易懂，有约定俗成的则使用约定俗成的词语，</w:t>
-      </w:r>
-      <w:r>
-        <w:rPr>
-          <w:rFonts w:hint="eastAsia"/>
-          <w:sz w:val="28"/>
-          <w:szCs w:val="28"/>
-        </w:rPr>
-        <w:t>以利于</w:t>
-      </w:r>
-      <w:r>
-        <w:rPr>
-          <w:rFonts w:hint="eastAsia"/>
-          <w:sz w:val="28"/>
-          <w:szCs w:val="28"/>
-        </w:rPr>
-        <w:t>提高程序可读性</w:t>
-      </w:r>
-      <w:r>
-        <w:rPr>
-          <w:rFonts w:hint="eastAsia"/>
-          <w:sz w:val="28"/>
-          <w:szCs w:val="28"/>
-        </w:rPr>
-        <w:t>。</w:t>
-      </w:r>
-    </w:p>
-    <w:p>
-      <w:pPr>
-        <w:rPr>
-          <w:rFonts w:hint="eastAsia"/>
-          <w:sz w:val="28"/>
-          <w:szCs w:val="28"/>
-        </w:rPr>
-      </w:pPr>
-      <w:r>
-        <w:rPr>
-          <w:sz w:val="28"/>
-          <w:szCs w:val="28"/>
-        </w:rPr>
-        <w:tab/>
-      </w:r>
-      <w:proofErr w:type="gramStart"/>
-      <w:r>
-        <w:rPr>
-          <w:rFonts w:hint="eastAsia"/>
-          <w:sz w:val="28"/>
-          <w:szCs w:val="28"/>
-        </w:rPr>
-        <w:t>某蟒须</w:t>
-      </w:r>
-      <w:proofErr w:type="gramEnd"/>
-      <w:r>
-        <w:rPr>
-          <w:rFonts w:hint="eastAsia"/>
-          <w:sz w:val="28"/>
-          <w:szCs w:val="28"/>
-        </w:rPr>
-        <w:t xml:space="preserve"> </w:t>
-      </w:r>
-      <w:r>
-        <w:rPr>
-          <w:sz w:val="28"/>
-          <w:szCs w:val="28"/>
-        </w:rPr>
-        <w:t xml:space="preserve">100% </w:t>
-      </w:r>
-      <w:r>
-        <w:rPr>
-          <w:rFonts w:hint="eastAsia"/>
-          <w:sz w:val="28"/>
-          <w:szCs w:val="28"/>
-        </w:rPr>
-        <w:t>兼容并支持 Python</w:t>
-      </w:r>
-      <w:r>
-        <w:rPr>
-          <w:sz w:val="28"/>
-          <w:szCs w:val="28"/>
-        </w:rPr>
-        <w:t xml:space="preserve"> </w:t>
-      </w:r>
-      <w:r>
-        <w:rPr>
-          <w:rFonts w:hint="eastAsia"/>
-          <w:sz w:val="28"/>
-          <w:szCs w:val="28"/>
-        </w:rPr>
-        <w:t>的所有</w:t>
-      </w:r>
-      <w:r>
-        <w:rPr>
-          <w:rFonts w:hint="eastAsia"/>
-          <w:sz w:val="28"/>
-          <w:szCs w:val="28"/>
-        </w:rPr>
-        <w:t>英文</w:t>
-      </w:r>
-      <w:r>
-        <w:rPr>
-          <w:rFonts w:hint="eastAsia"/>
-          <w:sz w:val="28"/>
-          <w:szCs w:val="28"/>
-        </w:rPr>
-        <w:t>资源。</w:t>
-      </w:r>
-    </w:p>
-    <w:p>
-      <w:pPr>
-        <w:rPr>
-          <w:sz w:val="28"/>
-          <w:szCs w:val="28"/>
-        </w:rPr>
-      </w:pPr>
-      <w:r>
-        <w:rPr>
-          <w:sz w:val="28"/>
-          <w:szCs w:val="28"/>
-        </w:rPr>
-        <w:tab/>
-      </w:r>
-      <w:r>
-        <w:rPr>
-          <w:rFonts w:hint="eastAsia"/>
-          <w:sz w:val="28"/>
-          <w:szCs w:val="28"/>
-        </w:rPr>
-        <w:t>增强 Python</w:t>
-      </w:r>
-      <w:r>
-        <w:rPr>
-          <w:sz w:val="28"/>
-          <w:szCs w:val="28"/>
-        </w:rPr>
-        <w:t xml:space="preserve"> </w:t>
-      </w:r>
-      <w:r>
-        <w:rPr>
-          <w:rFonts w:hint="eastAsia"/>
-          <w:sz w:val="28"/>
-          <w:szCs w:val="28"/>
-        </w:rPr>
-        <w:t>ID</w:t>
-      </w:r>
-      <w:r>
-        <w:rPr>
-          <w:sz w:val="28"/>
-          <w:szCs w:val="28"/>
-        </w:rPr>
-        <w:t xml:space="preserve">LE </w:t>
-      </w:r>
-      <w:r>
-        <w:rPr>
-          <w:rFonts w:hint="eastAsia"/>
-          <w:sz w:val="28"/>
-          <w:szCs w:val="28"/>
-        </w:rPr>
-        <w:t>和 VS</w:t>
-      </w:r>
-      <w:r>
-        <w:rPr>
-          <w:sz w:val="28"/>
-          <w:szCs w:val="28"/>
-        </w:rPr>
-        <w:t xml:space="preserve"> </w:t>
-      </w:r>
-      <w:r>
-        <w:rPr>
-          <w:rFonts w:hint="eastAsia"/>
-          <w:sz w:val="28"/>
-          <w:szCs w:val="28"/>
-        </w:rPr>
-        <w:t>Code</w:t>
-      </w:r>
-      <w:r>
-        <w:rPr>
-          <w:sz w:val="28"/>
-          <w:szCs w:val="28"/>
-        </w:rPr>
-        <w:t xml:space="preserve"> </w:t>
-      </w:r>
-      <w:r>
-        <w:rPr>
-          <w:rFonts w:hint="eastAsia"/>
-          <w:sz w:val="28"/>
-          <w:szCs w:val="28"/>
-        </w:rPr>
-        <w:t>两种辅助工具以支持某</w:t>
-      </w:r>
-      <w:proofErr w:type="gramStart"/>
-      <w:r>
-        <w:rPr>
-          <w:rFonts w:hint="eastAsia"/>
-          <w:sz w:val="28"/>
-          <w:szCs w:val="28"/>
-        </w:rPr>
-        <w:t>蟒</w:t>
-      </w:r>
-      <w:proofErr w:type="gramEnd"/>
-      <w:r>
-        <w:rPr>
-          <w:rFonts w:hint="eastAsia"/>
-          <w:sz w:val="28"/>
-          <w:szCs w:val="28"/>
-        </w:rPr>
-        <w:t>。</w:t>
-      </w:r>
-      <w:r>
-        <w:rPr>
-          <w:rFonts w:hint="eastAsia"/>
-          <w:sz w:val="28"/>
-          <w:szCs w:val="28"/>
-        </w:rPr>
-        <w:t>中文关键字、汉化内置函数等的显示颜色应与原来相同，并支持换行时缩进等功能。</w:t>
-      </w:r>
-      <w:r>
-        <w:rPr>
-          <w:rFonts w:hint="eastAsia"/>
-          <w:sz w:val="28"/>
-          <w:szCs w:val="28"/>
-        </w:rPr>
-        <w:t>只有很好地通过颜色区分不同类型的标识符，才会让人赏心悦目，</w:t>
-      </w:r>
-      <w:r>
-        <w:rPr>
-          <w:rFonts w:hint="eastAsia"/>
-          <w:sz w:val="28"/>
-          <w:szCs w:val="28"/>
-        </w:rPr>
-        <w:t>创造良好的用户体验，而用户体验将</w:t>
-      </w:r>
-      <w:proofErr w:type="gramStart"/>
-      <w:r>
-        <w:rPr>
-          <w:rFonts w:hint="eastAsia"/>
-          <w:sz w:val="28"/>
-          <w:szCs w:val="28"/>
-        </w:rPr>
-        <w:t>决定某蟒的</w:t>
-      </w:r>
-      <w:proofErr w:type="gramEnd"/>
-      <w:r>
-        <w:rPr>
-          <w:rFonts w:hint="eastAsia"/>
-          <w:sz w:val="28"/>
-          <w:szCs w:val="28"/>
-        </w:rPr>
-        <w:t>成败。</w:t>
-      </w:r>
-    </w:p>
-    <w:p>
-      <w:pPr>
-        <w:rPr>
-          <w:rFonts w:hint="eastAsia"/>
-          <w:sz w:val="28"/>
-          <w:szCs w:val="28"/>
-        </w:rPr>
-      </w:pPr>
-      <w:r>
-        <w:rPr>
-          <w:sz w:val="28"/>
-          <w:szCs w:val="28"/>
-        </w:rPr>
-        <w:lastRenderedPageBreak/>
-        <w:tab/>
-      </w:r>
-      <w:r>
-        <w:rPr>
-          <w:rFonts w:hint="eastAsia"/>
-          <w:sz w:val="28"/>
-          <w:szCs w:val="28"/>
-        </w:rPr>
-        <w:t>提供 Windows</w:t>
-      </w:r>
-      <w:r>
-        <w:rPr>
-          <w:sz w:val="28"/>
-          <w:szCs w:val="28"/>
-        </w:rPr>
-        <w:t xml:space="preserve"> </w:t>
-      </w:r>
-      <w:r>
-        <w:rPr>
-          <w:rFonts w:hint="eastAsia"/>
-          <w:sz w:val="28"/>
-          <w:szCs w:val="28"/>
-        </w:rPr>
-        <w:t>安装程序包。</w:t>
-      </w:r>
-    </w:p>
-    <w:p>
-      <w:pPr>
-        <w:rPr>
-          <w:rFonts w:hint="eastAsia"/>
-          <w:sz w:val="28"/>
-          <w:szCs w:val="28"/>
-        </w:rPr>
-      </w:pPr>
-      <w:r>
-        <w:rPr>
-          <w:sz w:val="28"/>
-          <w:szCs w:val="28"/>
-        </w:rPr>
-        <w:tab/>
-      </w:r>
-      <w:r>
-        <w:rPr>
-          <w:rFonts w:hint="eastAsia"/>
-          <w:sz w:val="28"/>
-          <w:szCs w:val="28"/>
-        </w:rPr>
-        <w:t>撰写促进中文编程的文章</w:t>
-      </w:r>
-      <w:r>
-        <w:rPr>
-          <w:rFonts w:hint="eastAsia"/>
-          <w:sz w:val="28"/>
-          <w:szCs w:val="28"/>
-        </w:rPr>
-        <w:t>，</w:t>
+        <w:t>撰写促进中文编程的文章，</w:t>
       </w:r>
       <w:r>
         <w:rPr>
@@ -1459,7 +1454,6 @@
     <w:p>
       <w:pPr>
         <w:rPr>
-          <w:rFonts w:hint="eastAsia"/>
           <w:sz w:val="28"/>
           <w:szCs w:val="28"/>
         </w:rPr>
@@ -1500,7 +1494,6 @@
     <w:p>
       <w:pPr>
         <w:rPr>
-          <w:rFonts w:hint="eastAsia"/>
           <w:b/>
           <w:sz w:val="36"/>
           <w:szCs w:val="36"/>
@@ -1537,7 +1530,6 @@
       <w:pPr>
         <w:ind w:firstLine="420"/>
         <w:rPr>
-          <w:rFonts w:hint="eastAsia"/>
           <w:sz w:val="28"/>
           <w:szCs w:val="28"/>
         </w:rPr>
@@ -1578,16 +1570,14 @@
     <w:p>
       <w:pPr>
         <w:rPr>
-          <w:rFonts w:hint="eastAsia"/>
-          <w:sz w:val="28"/>
-          <w:szCs w:val="28"/>
-        </w:rPr>
-      </w:pPr>
-    </w:p>
-    <w:p>
-      <w:pPr>
-        <w:rPr>
-          <w:rFonts w:hint="eastAsia"/>
+          <w:sz w:val="28"/>
+          <w:szCs w:val="28"/>
+        </w:rPr>
+      </w:pPr>
+    </w:p>
+    <w:p>
+      <w:pPr>
+        <w:rPr>
           <w:sz w:val="28"/>
           <w:szCs w:val="28"/>
         </w:rPr>
@@ -1820,6 +1810,7 @@
     <w:lsdException w:name="HTML Sample" w:semiHidden="1" w:unhideWhenUsed="1"/>
     <w:lsdException w:name="HTML Typewriter" w:semiHidden="1" w:unhideWhenUsed="1"/>
     <w:lsdException w:name="HTML Variable" w:semiHidden="1" w:unhideWhenUsed="1"/>
+    <w:lsdException w:name="Normal Table" w:semiHidden="1" w:unhideWhenUsed="1"/>
     <w:lsdException w:name="annotation subject" w:semiHidden="1" w:unhideWhenUsed="1"/>
     <w:lsdException w:name="No List" w:semiHidden="1" w:unhideWhenUsed="1"/>
     <w:lsdException w:name="Outline List 1" w:semiHidden="1" w:unhideWhenUsed="1"/>
@@ -1866,8 +1857,10 @@
     <w:lsdException w:name="Table Subtle 2" w:semiHidden="1" w:unhideWhenUsed="1"/>
     <w:lsdException w:name="Table Web 1" w:semiHidden="1" w:unhideWhenUsed="1"/>
     <w:lsdException w:name="Table Web 2" w:semiHidden="1" w:unhideWhenUsed="1"/>
+    <w:lsdException w:name="Table Web 3" w:semiHidden="1" w:unhideWhenUsed="1"/>
     <w:lsdException w:name="Balloon Text" w:semiHidden="1" w:unhideWhenUsed="1"/>
     <w:lsdException w:name="Table Grid" w:uiPriority="39"/>
+    <w:lsdException w:name="Table Theme" w:semiHidden="1" w:unhideWhenUsed="1"/>
     <w:lsdException w:name="Placeholder Text" w:semiHidden="1"/>
     <w:lsdException w:name="No Spacing" w:uiPriority="1" w:qFormat="1"/>
     <w:lsdException w:name="Light Shading" w:uiPriority="60"/>
